--- a/Assignments/Core Java Exercises.docx
+++ b/Assignments/Core Java Exercises.docx
@@ -9,10 +9,7 @@
     </w:p>
     <w:p>
       <w:r>
-        <w:t>1</w:t>
-      </w:r>
-      <w:r>
-        <w:t>. Consider the following class definition.</w:t>
+        <w:t>1. Consider the following class definition.</w:t>
       </w:r>
     </w:p>
     <w:p>
@@ -27,17 +24,7 @@
     </w:p>
     <w:p>
       <w:r>
-        <w:t xml:space="preserve"> public int </w:t>
-      </w:r>
-      <w:proofErr w:type="spellStart"/>
-      <w:proofErr w:type="gramStart"/>
-      <w:r>
-        <w:t>a,b</w:t>
-      </w:r>
-      <w:proofErr w:type="spellEnd"/>
-      <w:proofErr w:type="gramEnd"/>
-      <w:r>
-        <w:t>;</w:t>
+        <w:t xml:space="preserve"> public int a,b;</w:t>
       </w:r>
     </w:p>
     <w:p>
@@ -57,32 +44,15 @@
     </w:p>
     <w:p>
       <w:r>
-        <w:t xml:space="preserve"> What are the values of a, b, c, and x, of </w:t>
-      </w:r>
-      <w:proofErr w:type="spellStart"/>
-      <w:r>
-        <w:t>instanceA</w:t>
-      </w:r>
-      <w:proofErr w:type="spellEnd"/>
-      <w:r>
-        <w:t xml:space="preserve"> and</w:t>
-      </w:r>
-    </w:p>
-    <w:p>
-      <w:proofErr w:type="spellStart"/>
-      <w:r>
-        <w:t>instanceB</w:t>
-      </w:r>
-      <w:proofErr w:type="spellEnd"/>
-      <w:r>
-        <w:t xml:space="preserve"> after the following program is run?</w:t>
-      </w:r>
-    </w:p>
-    <w:p>
-      <w:r>
-        <w:t xml:space="preserve"> 329</w:t>
-      </w:r>
-    </w:p>
+        <w:t xml:space="preserve"> What are the values of a, b, c, and x, of instanceA and</w:t>
+      </w:r>
+    </w:p>
+    <w:p>
+      <w:r>
+        <w:t>instanceB after the following program is run?</w:t>
+      </w:r>
+    </w:p>
+    <w:p/>
     <w:p>
       <w:r>
         <w:t>public class Ex11_6Test</w:t>
@@ -95,23 +65,7 @@
     </w:p>
     <w:p>
       <w:r>
-        <w:t xml:space="preserve"> public static void </w:t>
-      </w:r>
-      <w:proofErr w:type="gramStart"/>
-      <w:r>
-        <w:t>main(</w:t>
-      </w:r>
-      <w:proofErr w:type="gramEnd"/>
-      <w:r>
-        <w:t xml:space="preserve">String[] </w:t>
-      </w:r>
-      <w:proofErr w:type="spellStart"/>
-      <w:r>
-        <w:t>args</w:t>
-      </w:r>
-      <w:proofErr w:type="spellEnd"/>
-      <w:r>
-        <w:t>)</w:t>
+        <w:t xml:space="preserve"> public static void main(String[] args)</w:t>
       </w:r>
     </w:p>
     <w:p>
@@ -121,114 +75,42 @@
     </w:p>
     <w:p>
       <w:r>
-        <w:t xml:space="preserve"> Ex11_6 </w:t>
-      </w:r>
-      <w:proofErr w:type="spellStart"/>
-      <w:r>
-        <w:t>instanceA</w:t>
-      </w:r>
-      <w:proofErr w:type="spellEnd"/>
-      <w:r>
-        <w:t xml:space="preserve"> = new Ex11_6();</w:t>
-      </w:r>
-    </w:p>
-    <w:p>
-      <w:r>
-        <w:t xml:space="preserve"> Ex11_6 </w:t>
-      </w:r>
-      <w:proofErr w:type="spellStart"/>
-      <w:r>
-        <w:t>instanceB</w:t>
-      </w:r>
-      <w:proofErr w:type="spellEnd"/>
-      <w:r>
-        <w:t xml:space="preserve"> = new Ex11_6();</w:t>
-      </w:r>
-    </w:p>
-    <w:p>
-      <w:r>
-        <w:t xml:space="preserve"> </w:t>
-      </w:r>
-      <w:proofErr w:type="spellStart"/>
-      <w:r>
-        <w:t>instanceA.a</w:t>
-      </w:r>
-      <w:proofErr w:type="spellEnd"/>
-      <w:r>
-        <w:t xml:space="preserve"> = 8;</w:t>
-      </w:r>
-    </w:p>
-    <w:p>
-      <w:r>
-        <w:t xml:space="preserve"> </w:t>
-      </w:r>
-      <w:proofErr w:type="spellStart"/>
-      <w:r>
-        <w:t>instanceB.b</w:t>
-      </w:r>
-      <w:proofErr w:type="spellEnd"/>
-      <w:r>
-        <w:t xml:space="preserve"> = </w:t>
-      </w:r>
-      <w:proofErr w:type="spellStart"/>
-      <w:r>
-        <w:t>instanceA.x</w:t>
-      </w:r>
-      <w:proofErr w:type="spellEnd"/>
-      <w:r>
-        <w:t>;</w:t>
-      </w:r>
-    </w:p>
-    <w:p>
-      <w:r>
-        <w:t xml:space="preserve"> </w:t>
-      </w:r>
-      <w:proofErr w:type="spellStart"/>
-      <w:r>
-        <w:t>instanceA.x</w:t>
-      </w:r>
-      <w:proofErr w:type="spellEnd"/>
-      <w:r>
-        <w:t>++;</w:t>
-      </w:r>
-    </w:p>
-    <w:p>
-      <w:r>
-        <w:t xml:space="preserve"> </w:t>
-      </w:r>
-      <w:proofErr w:type="spellStart"/>
-      <w:r>
-        <w:t>instanceB.a</w:t>
-      </w:r>
-      <w:proofErr w:type="spellEnd"/>
-      <w:r>
-        <w:t xml:space="preserve"> = 10;</w:t>
-      </w:r>
-    </w:p>
-    <w:p>
-      <w:r>
-        <w:t xml:space="preserve"> </w:t>
-      </w:r>
-      <w:proofErr w:type="spellStart"/>
-      <w:r>
-        <w:t>instanceB.c</w:t>
-      </w:r>
-      <w:proofErr w:type="spellEnd"/>
-      <w:r>
-        <w:t xml:space="preserve"> = 90;</w:t>
-      </w:r>
-    </w:p>
-    <w:p>
-      <w:r>
-        <w:t xml:space="preserve"> </w:t>
-      </w:r>
-      <w:proofErr w:type="spellStart"/>
-      <w:r>
-        <w:t>instanceB.x</w:t>
-      </w:r>
-      <w:proofErr w:type="spellEnd"/>
-      <w:r>
-        <w:t>++;</w:t>
+        <w:t xml:space="preserve"> Ex11_6 instanceA = new Ex11_6();</w:t>
+      </w:r>
+    </w:p>
+    <w:p>
+      <w:r>
+        <w:t xml:space="preserve"> Ex11_6 instanceB = new Ex11_6();</w:t>
+      </w:r>
+    </w:p>
+    <w:p>
+      <w:r>
+        <w:t xml:space="preserve"> instanceA.a = 8;</w:t>
+      </w:r>
+    </w:p>
+    <w:p>
+      <w:r>
+        <w:t xml:space="preserve"> instanceB.b = instanceA.x;</w:t>
+      </w:r>
+    </w:p>
+    <w:p>
+      <w:r>
+        <w:t xml:space="preserve"> instanceA.x++;</w:t>
+      </w:r>
+    </w:p>
+    <w:p>
+      <w:r>
+        <w:t xml:space="preserve"> instanceB.a = 10;</w:t>
+      </w:r>
+    </w:p>
+    <w:p>
+      <w:r>
+        <w:t xml:space="preserve"> instanceB.c = 90;</w:t>
+      </w:r>
+    </w:p>
+    <w:p>
+      <w:r>
+        <w:t xml:space="preserve"> instanceB.x++;</w:t>
       </w:r>
     </w:p>
     <w:p>
@@ -248,16 +130,8 @@
       </w:r>
     </w:p>
     <w:p>
-      <w:proofErr w:type="gramStart"/>
-      <w:r>
-        <w:t xml:space="preserve">2 </w:t>
-      </w:r>
-      <w:r>
-        <w:t>.</w:t>
-      </w:r>
-      <w:proofErr w:type="gramEnd"/>
-      <w:r>
-        <w:t xml:space="preserve"> A file named Capsule.java has the following content.</w:t>
+      <w:r>
+        <w:t>2 . A file named Capsule.java has the following content.</w:t>
       </w:r>
     </w:p>
     <w:p>
@@ -272,15 +146,7 @@
     </w:p>
     <w:p>
       <w:r>
-        <w:t xml:space="preserve"> public static int </w:t>
-      </w:r>
-      <w:proofErr w:type="spellStart"/>
-      <w:r>
-        <w:t>nCapsules</w:t>
-      </w:r>
-      <w:proofErr w:type="spellEnd"/>
-      <w:r>
-        <w:t xml:space="preserve"> = 0;</w:t>
+        <w:t xml:space="preserve"> public static int nCapsules = 0;</w:t>
       </w:r>
     </w:p>
     <w:p>
@@ -291,77 +157,27 @@
     </w:p>
     <w:p>
       <w:r>
-        <w:t xml:space="preserve"> public String </w:t>
-      </w:r>
-      <w:proofErr w:type="spellStart"/>
-      <w:r>
-        <w:t>screenText</w:t>
-      </w:r>
-      <w:proofErr w:type="spellEnd"/>
-      <w:r>
-        <w:t>;</w:t>
-      </w:r>
-    </w:p>
-    <w:p>
-      <w:r>
-        <w:t xml:space="preserve"> public </w:t>
-      </w:r>
-      <w:proofErr w:type="gramStart"/>
-      <w:r>
-        <w:t>Capsule(</w:t>
-      </w:r>
-      <w:proofErr w:type="gramEnd"/>
-      <w:r>
-        <w:t xml:space="preserve">double </w:t>
-      </w:r>
-      <w:proofErr w:type="spellStart"/>
-      <w:r>
-        <w:t>volume,String</w:t>
-      </w:r>
-      <w:proofErr w:type="spellEnd"/>
-      <w:r>
-        <w:t xml:space="preserve"> s){</w:t>
-      </w:r>
-    </w:p>
-    <w:p>
-      <w:r>
-        <w:t xml:space="preserve"> </w:t>
-      </w:r>
-      <w:proofErr w:type="spellStart"/>
-      <w:proofErr w:type="gramStart"/>
-      <w:r>
-        <w:t>this.volume</w:t>
-      </w:r>
-      <w:proofErr w:type="spellEnd"/>
-      <w:proofErr w:type="gramEnd"/>
-      <w:r>
-        <w:t xml:space="preserve"> = volume;</w:t>
-      </w:r>
-    </w:p>
-    <w:p>
-      <w:r>
-        <w:t xml:space="preserve"> </w:t>
-      </w:r>
-      <w:proofErr w:type="spellStart"/>
-      <w:r>
-        <w:t>screenText</w:t>
-      </w:r>
-      <w:proofErr w:type="spellEnd"/>
-      <w:r>
-        <w:t xml:space="preserve"> = s;</w:t>
-      </w:r>
-    </w:p>
-    <w:p>
-      <w:r>
-        <w:t xml:space="preserve"> </w:t>
-      </w:r>
-      <w:proofErr w:type="spellStart"/>
-      <w:r>
-        <w:t>nCapsules</w:t>
-      </w:r>
-      <w:proofErr w:type="spellEnd"/>
-      <w:r>
-        <w:t>++;</w:t>
+        <w:t xml:space="preserve"> public String screenText;</w:t>
+      </w:r>
+    </w:p>
+    <w:p>
+      <w:r>
+        <w:t xml:space="preserve"> public Capsule(double volume,String s){</w:t>
+      </w:r>
+    </w:p>
+    <w:p>
+      <w:r>
+        <w:t xml:space="preserve"> this.volume = volume;</w:t>
+      </w:r>
+    </w:p>
+    <w:p>
+      <w:r>
+        <w:t xml:space="preserve"> screenText = s;</w:t>
+      </w:r>
+    </w:p>
+    <w:p>
+      <w:r>
+        <w:t xml:space="preserve"> nCapsules++;</w:t>
       </w:r>
     </w:p>
     <w:p>
@@ -376,15 +192,7 @@
     </w:p>
     <w:p>
       <w:r>
-        <w:t xml:space="preserve">Determine the value of </w:t>
-      </w:r>
-      <w:proofErr w:type="spellStart"/>
-      <w:r>
-        <w:t>nCapsules</w:t>
-      </w:r>
-      <w:proofErr w:type="spellEnd"/>
-      <w:r>
-        <w:t xml:space="preserve"> when the following program</w:t>
+        <w:t>Determine the value of nCapsules when the following program</w:t>
       </w:r>
     </w:p>
     <w:p>
@@ -404,165 +212,37 @@
     </w:p>
     <w:p>
       <w:r>
-        <w:t xml:space="preserve"> public static void </w:t>
-      </w:r>
-      <w:proofErr w:type="gramStart"/>
-      <w:r>
-        <w:t>main(</w:t>
-      </w:r>
-      <w:proofErr w:type="gramEnd"/>
-      <w:r>
-        <w:t xml:space="preserve">String[] </w:t>
-      </w:r>
-      <w:proofErr w:type="spellStart"/>
-      <w:r>
-        <w:t>args</w:t>
-      </w:r>
-      <w:proofErr w:type="spellEnd"/>
-      <w:r>
-        <w:t>)</w:t>
-      </w:r>
-    </w:p>
-    <w:p>
-      <w:r>
-        <w:t xml:space="preserve"> </w:t>
-      </w:r>
-      <w:proofErr w:type="gramStart"/>
-      <w:r>
-        <w:t>{ int</w:t>
-      </w:r>
-      <w:proofErr w:type="gramEnd"/>
-      <w:r>
-        <w:t xml:space="preserve"> [] </w:t>
-      </w:r>
-      <w:proofErr w:type="spellStart"/>
-      <w:r>
-        <w:t>nInPack</w:t>
-      </w:r>
-      <w:proofErr w:type="spellEnd"/>
-      <w:r>
-        <w:t xml:space="preserve"> = {5,10,10};</w:t>
-      </w:r>
-    </w:p>
-    <w:p>
-      <w:r>
-        <w:t xml:space="preserve"> Capsule </w:t>
-      </w:r>
-      <w:proofErr w:type="gramStart"/>
-      <w:r>
-        <w:t>[][</w:t>
-      </w:r>
-      <w:proofErr w:type="gramEnd"/>
-      <w:r>
-        <w:t>] pack = new Capsule[3][];</w:t>
-      </w:r>
-    </w:p>
-    <w:p>
-      <w:r>
-        <w:t xml:space="preserve"> </w:t>
-      </w:r>
-      <w:proofErr w:type="gramStart"/>
-      <w:r>
-        <w:t>for(</w:t>
-      </w:r>
-      <w:proofErr w:type="gramEnd"/>
-      <w:r>
-        <w:t xml:space="preserve">int </w:t>
-      </w:r>
-      <w:proofErr w:type="spellStart"/>
-      <w:r>
-        <w:t>i</w:t>
-      </w:r>
-      <w:proofErr w:type="spellEnd"/>
-      <w:r>
-        <w:t>=0;i&lt;</w:t>
-      </w:r>
-      <w:proofErr w:type="spellStart"/>
-      <w:r>
-        <w:t>pack.length;i</w:t>
-      </w:r>
-      <w:proofErr w:type="spellEnd"/>
-      <w:r>
-        <w:t>++){</w:t>
-      </w:r>
-    </w:p>
-    <w:p>
-      <w:r>
-        <w:t xml:space="preserve"> pack[</w:t>
-      </w:r>
-      <w:proofErr w:type="spellStart"/>
-      <w:r>
-        <w:t>i</w:t>
-      </w:r>
-      <w:proofErr w:type="spellEnd"/>
-      <w:r>
-        <w:t>] = new Capsule[</w:t>
-      </w:r>
-      <w:proofErr w:type="spellStart"/>
-      <w:r>
-        <w:t>nInPack</w:t>
-      </w:r>
-      <w:proofErr w:type="spellEnd"/>
-      <w:r>
-        <w:t>[</w:t>
-      </w:r>
-      <w:proofErr w:type="spellStart"/>
-      <w:r>
-        <w:t>i</w:t>
-      </w:r>
-      <w:proofErr w:type="spellEnd"/>
-      <w:r>
-        <w:t>]];</w:t>
-      </w:r>
-    </w:p>
-    <w:p>
-      <w:r>
-        <w:t xml:space="preserve"> </w:t>
-      </w:r>
-      <w:proofErr w:type="gramStart"/>
-      <w:r>
-        <w:t>for(</w:t>
-      </w:r>
-      <w:proofErr w:type="gramEnd"/>
-      <w:r>
-        <w:t>int j=0;j&lt;pack[</w:t>
-      </w:r>
-      <w:proofErr w:type="spellStart"/>
-      <w:r>
-        <w:t>i</w:t>
-      </w:r>
-      <w:proofErr w:type="spellEnd"/>
-      <w:r>
-        <w:t>].</w:t>
-      </w:r>
-      <w:proofErr w:type="spellStart"/>
-      <w:r>
-        <w:t>length;j</w:t>
-      </w:r>
-      <w:proofErr w:type="spellEnd"/>
-      <w:r>
-        <w:t>++){</w:t>
-      </w:r>
-    </w:p>
-    <w:p>
-      <w:r>
-        <w:t xml:space="preserve"> pack[</w:t>
-      </w:r>
-      <w:proofErr w:type="spellStart"/>
-      <w:r>
-        <w:t>i</w:t>
-      </w:r>
-      <w:proofErr w:type="spellEnd"/>
-      <w:r>
-        <w:t xml:space="preserve">][j] = new </w:t>
-      </w:r>
-      <w:proofErr w:type="gramStart"/>
-      <w:r>
-        <w:t>Capsule(</w:t>
-      </w:r>
-      <w:proofErr w:type="gramEnd"/>
-      <w:r>
-        <w:t>0.5,"Formular"+i+j);</w:t>
+        <w:t xml:space="preserve"> public static void main(String[] args)</w:t>
+      </w:r>
+    </w:p>
+    <w:p>
+      <w:r>
+        <w:t xml:space="preserve"> { int [] nInPack = {5,10,10};</w:t>
+      </w:r>
+    </w:p>
+    <w:p>
+      <w:r>
+        <w:t xml:space="preserve"> Capsule [][] pack = new Capsule[3][];</w:t>
+      </w:r>
+    </w:p>
+    <w:p>
+      <w:r>
+        <w:t xml:space="preserve"> for(int i=0;i&lt;pack.length;i++){</w:t>
+      </w:r>
+    </w:p>
+    <w:p>
+      <w:r>
+        <w:t xml:space="preserve"> pack[i] = new Capsule[nInPack[i]];</w:t>
+      </w:r>
+    </w:p>
+    <w:p>
+      <w:r>
+        <w:t xml:space="preserve"> for(int j=0;j&lt;pack[i].length;j++){</w:t>
+      </w:r>
+    </w:p>
+    <w:p>
+      <w:r>
+        <w:t xml:space="preserve"> pack[i][j] = new Capsule(0.5,"Formular"+i+j);</w:t>
       </w:r>
     </w:p>
     <w:p>
@@ -577,23 +257,7 @@
     </w:p>
     <w:p>
       <w:r>
-        <w:t xml:space="preserve"> </w:t>
-      </w:r>
-      <w:proofErr w:type="spellStart"/>
-      <w:r>
-        <w:t>System.out.println</w:t>
-      </w:r>
-      <w:proofErr w:type="spellEnd"/>
-      <w:r>
-        <w:t>(</w:t>
-      </w:r>
-      <w:proofErr w:type="spellStart"/>
-      <w:r>
-        <w:t>Capsule.nCapsules</w:t>
-      </w:r>
-      <w:proofErr w:type="spellEnd"/>
-      <w:r>
-        <w:t>);</w:t>
+        <w:t xml:space="preserve"> System.out.println(Capsule.nCapsules);</w:t>
       </w:r>
     </w:p>
     <w:p>
@@ -614,10 +278,7 @@
     </w:p>
     <w:p>
       <w:r>
-        <w:t>3</w:t>
-      </w:r>
-      <w:r>
-        <w:t>. Determine the output of the following program.</w:t>
+        <w:t>3. Determine the output of the following program.</w:t>
       </w:r>
     </w:p>
     <w:p>
@@ -632,36 +293,12 @@
     </w:p>
     <w:p>
       <w:r>
-        <w:t xml:space="preserve"> public static void </w:t>
-      </w:r>
-      <w:proofErr w:type="gramStart"/>
-      <w:r>
-        <w:t>main(</w:t>
-      </w:r>
-      <w:proofErr w:type="gramEnd"/>
-      <w:r>
-        <w:t xml:space="preserve">String[] </w:t>
-      </w:r>
-      <w:proofErr w:type="spellStart"/>
-      <w:r>
-        <w:t>args</w:t>
-      </w:r>
-      <w:proofErr w:type="spellEnd"/>
-      <w:r>
-        <w:t>)</w:t>
-      </w:r>
-    </w:p>
-    <w:p>
-      <w:r>
-        <w:t xml:space="preserve"> </w:t>
-      </w:r>
-      <w:proofErr w:type="gramStart"/>
-      <w:r>
-        <w:t>{ int</w:t>
-      </w:r>
-      <w:proofErr w:type="gramEnd"/>
-      <w:r>
-        <w:t xml:space="preserve"> k = 5, j = 6;</w:t>
+        <w:t xml:space="preserve"> public static void main(String[] args)</w:t>
+      </w:r>
+    </w:p>
+    <w:p>
+      <w:r>
+        <w:t xml:space="preserve"> { int k = 5, j = 6;</w:t>
       </w:r>
     </w:p>
     <w:p>
@@ -677,17 +314,7 @@
     </w:p>
     <w:p>
       <w:r>
-        <w:t xml:space="preserve"> Ex11_8 c = new Ex11_8(</w:t>
-      </w:r>
-      <w:proofErr w:type="spellStart"/>
-      <w:proofErr w:type="gramStart"/>
-      <w:r>
-        <w:t>k,j</w:t>
-      </w:r>
-      <w:proofErr w:type="spellEnd"/>
-      <w:proofErr w:type="gramEnd"/>
-      <w:r>
-        <w:t>);</w:t>
+        <w:t xml:space="preserve"> Ex11_8 c = new Ex11_8(k,j);</w:t>
       </w:r>
     </w:p>
     <w:p>
@@ -717,38 +344,17 @@
     </w:p>
     <w:p>
       <w:r>
-        <w:t xml:space="preserve"> public Ex11_8</w:t>
-      </w:r>
-      <w:proofErr w:type="gramStart"/>
-      <w:r>
-        <w:t>(){</w:t>
-      </w:r>
-      <w:proofErr w:type="gramEnd"/>
-    </w:p>
-    <w:p>
-      <w:r>
-        <w:t xml:space="preserve"> </w:t>
-      </w:r>
-      <w:proofErr w:type="gramStart"/>
-      <w:r>
-        <w:t>this(</w:t>
-      </w:r>
-      <w:proofErr w:type="gramEnd"/>
-      <w:r>
-        <w:t>0);</w:t>
-      </w:r>
-    </w:p>
-    <w:p>
-      <w:r>
-        <w:t xml:space="preserve"> </w:t>
-      </w:r>
-      <w:proofErr w:type="spellStart"/>
-      <w:r>
-        <w:t>System.out.println</w:t>
-      </w:r>
-      <w:proofErr w:type="spellEnd"/>
-      <w:r>
-        <w:t>("A");</w:t>
+        <w:t xml:space="preserve"> public Ex11_8(){</w:t>
+      </w:r>
+    </w:p>
+    <w:p>
+      <w:r>
+        <w:t xml:space="preserve"> this(0);</w:t>
+      </w:r>
+    </w:p>
+    <w:p>
+      <w:r>
+        <w:t xml:space="preserve"> System.out.println("A");</w:t>
       </w:r>
     </w:p>
     <w:p>
@@ -758,38 +364,17 @@
     </w:p>
     <w:p>
       <w:r>
-        <w:t xml:space="preserve"> public Ex11_8(int </w:t>
-      </w:r>
-      <w:proofErr w:type="gramStart"/>
-      <w:r>
-        <w:t>k){</w:t>
-      </w:r>
-      <w:proofErr w:type="gramEnd"/>
-    </w:p>
-    <w:p>
-      <w:r>
-        <w:t xml:space="preserve"> </w:t>
-      </w:r>
-      <w:proofErr w:type="gramStart"/>
-      <w:r>
-        <w:t>this(</w:t>
-      </w:r>
-      <w:proofErr w:type="gramEnd"/>
-      <w:r>
-        <w:t>0,0);</w:t>
-      </w:r>
-    </w:p>
-    <w:p>
-      <w:r>
-        <w:t xml:space="preserve"> </w:t>
-      </w:r>
-      <w:proofErr w:type="spellStart"/>
-      <w:r>
-        <w:t>System.out.println</w:t>
-      </w:r>
-      <w:proofErr w:type="spellEnd"/>
-      <w:r>
-        <w:t>("B");</w:t>
+        <w:t xml:space="preserve"> public Ex11_8(int k){</w:t>
+      </w:r>
+    </w:p>
+    <w:p>
+      <w:r>
+        <w:t xml:space="preserve"> this(0,0);</w:t>
+      </w:r>
+    </w:p>
+    <w:p>
+      <w:r>
+        <w:t xml:space="preserve"> System.out.println("B");</w:t>
       </w:r>
     </w:p>
     <w:p>
@@ -799,30 +384,12 @@
     </w:p>
     <w:p>
       <w:r>
-        <w:t xml:space="preserve"> public Ex11_8(int </w:t>
-      </w:r>
-      <w:proofErr w:type="spellStart"/>
-      <w:proofErr w:type="gramStart"/>
-      <w:r>
-        <w:t>k,int</w:t>
-      </w:r>
-      <w:proofErr w:type="spellEnd"/>
-      <w:proofErr w:type="gramEnd"/>
-      <w:r>
-        <w:t xml:space="preserve"> m){</w:t>
-      </w:r>
-    </w:p>
-    <w:p>
-      <w:r>
-        <w:t xml:space="preserve"> </w:t>
-      </w:r>
-      <w:proofErr w:type="spellStart"/>
-      <w:r>
-        <w:t>System.out.println</w:t>
-      </w:r>
-      <w:proofErr w:type="spellEnd"/>
-      <w:r>
-        <w:t>("C");</w:t>
+        <w:t xml:space="preserve"> public Ex11_8(int k,int m){</w:t>
+      </w:r>
+    </w:p>
+    <w:p>
+      <w:r>
+        <w:t xml:space="preserve"> System.out.println("C");</w:t>
       </w:r>
     </w:p>
     <w:p>
@@ -842,18 +409,7 @@
     </w:p>
     <w:p>
       <w:r>
-        <w:t>4</w:t>
-      </w:r>
-      <w:r>
-        <w:t xml:space="preserve">. Modify the class </w:t>
-      </w:r>
-      <w:proofErr w:type="spellStart"/>
-      <w:r>
-        <w:t>MyIntArrayUtil</w:t>
-      </w:r>
-      <w:proofErr w:type="spellEnd"/>
-      <w:r>
-        <w:t xml:space="preserve"> so that it contains another</w:t>
+        <w:t>4. Modify the class MyIntArrayUtil so that it contains another</w:t>
       </w:r>
     </w:p>
     <w:p>
@@ -905,42 +461,7 @@
     </w:p>
     <w:p>
       <w:r>
-        <w:t xml:space="preserve">5. </w:t>
-      </w:r>
-      <w:r>
-        <w:t>In a seat reservation program of an airline, the seating chart of an airplane is represented using a two-dimensional array, seats. The array seats[</w:t>
-      </w:r>
-      <w:proofErr w:type="spellStart"/>
-      <w:r>
-        <w:t>i</w:t>
-      </w:r>
-      <w:proofErr w:type="spellEnd"/>
-      <w:r>
-        <w:t>][j] contains the name of the passenger who has reserved the seat number j in the i+1th row, where j is 0 for the seat number A, j is 1 for the seat number B, and so on. seats[</w:t>
-      </w:r>
-      <w:proofErr w:type="spellStart"/>
-      <w:r>
-        <w:t>i</w:t>
-      </w:r>
-      <w:proofErr w:type="spellEnd"/>
-      <w:r>
-        <w:t xml:space="preserve">][j] stores null if the seat is vacant. Note that different airplanes may have different numbers of rows. However, assume that the number of seats in each row on the same airplane is constant. Write methods, that have one of their input arguments being the array seats, for performing the tasks in the following items. Decide on the names, their input arguments, and their returned values appropriately. a. Showing seating chart, </w:t>
-      </w:r>
-      <w:proofErr w:type="spellStart"/>
-      <w:r>
-        <w:t>labeled</w:t>
-      </w:r>
-      <w:proofErr w:type="spellEnd"/>
-      <w:r>
-        <w:t xml:space="preserve"> with row and seat numbers, by using ‘.’ to represent a vacant seat and ‘X’ to represent a reserved seat. An example of the seating chart could </w:t>
-      </w:r>
-      <w:proofErr w:type="spellStart"/>
-      <w:r>
-        <w:t>by</w:t>
-      </w:r>
-      <w:proofErr w:type="spellEnd"/>
-      <w:r>
-        <w:t xml:space="preserve"> like the one shown below.</w:t>
+        <w:t>5. In a seat reservation program of an airline, the seating chart of an airplane is represented using a two-dimensional array, seats. The array seats[i][j] contains the name of the passenger who has reserved the seat number j in the i+1th row, where j is 0 for the seat number A, j is 1 for the seat number B, and so on. seats[i][j] stores null if the seat is vacant. Note that different airplanes may have different numbers of rows. However, assume that the number of seats in each row on the same airplane is constant. Write methods, that have one of their input arguments being the array seats, for performing the tasks in the following items. Decide on the names, their input arguments, and their returned values appropriately. a. Showing seating chart, labeled with row and seat numbers, by using ‘.’ to represent a vacant seat and ‘X’ to represent a reserved seat. An example of the seating chart could by like the one shown below.</w:t>
       </w:r>
     </w:p>
     <w:p>
@@ -992,15 +513,7 @@
     </w:p>
     <w:p>
       <w:r>
-        <w:t xml:space="preserve">of every </w:t>
-      </w:r>
-      <w:proofErr w:type="gramStart"/>
-      <w:r>
-        <w:t>rows</w:t>
-      </w:r>
-      <w:proofErr w:type="gramEnd"/>
-      <w:r>
-        <w:t>, the caller can indicate the range of the</w:t>
+        <w:t>of every rows, the caller can indicate the range of the</w:t>
       </w:r>
     </w:p>
     <w:p>
@@ -1035,15 +548,7 @@
     </w:p>
     <w:p>
       <w:r>
-        <w:t>“[row number]</w:t>
-      </w:r>
-      <w:proofErr w:type="gramStart"/>
-      <w:r>
-        <w:t>-[</w:t>
-      </w:r>
-      <w:proofErr w:type="gramEnd"/>
-      <w:r>
-        <w:t>seat number]”, such as “1-A”, “25-E”,</w:t>
+        <w:t>“[row number]-[seat number]”, such as “1-A”, “25-E”,</w:t>
       </w:r>
     </w:p>
     <w:p>
@@ -1109,15 +614,7 @@
     </w:p>
     <w:p>
       <w:r>
-        <w:t xml:space="preserve">the </w:t>
-      </w:r>
-      <w:proofErr w:type="spellStart"/>
-      <w:r>
-        <w:t>ith</w:t>
-      </w:r>
-      <w:proofErr w:type="spellEnd"/>
-      <w:r>
-        <w:t xml:space="preserve"> index contains the number of available seats in</w:t>
+        <w:t>the ith index contains the number of available seats in</w:t>
       </w:r>
     </w:p>
     <w:p>
@@ -1128,15 +625,7 @@
     <w:p/>
     <w:p>
       <w:r>
-        <w:t xml:space="preserve">f. Searching for available </w:t>
-      </w:r>
-      <w:proofErr w:type="spellStart"/>
-      <w:r>
-        <w:t>n</w:t>
-      </w:r>
-      <w:proofErr w:type="spellEnd"/>
-      <w:r>
-        <w:t xml:space="preserve"> consecutive seats in the same</w:t>
+        <w:t>f. Searching for available n consecutive seats in the same</w:t>
       </w:r>
     </w:p>
     <w:p>
@@ -1146,15 +635,7 @@
     </w:p>
     <w:p>
       <w:r>
-        <w:t xml:space="preserve">left-most seat location of the available </w:t>
-      </w:r>
-      <w:proofErr w:type="spellStart"/>
-      <w:r>
-        <w:t>n</w:t>
-      </w:r>
-      <w:proofErr w:type="spellEnd"/>
-      <w:r>
-        <w:t xml:space="preserve"> consecutive</w:t>
+        <w:t>left-most seat location of the available n consecutive</w:t>
       </w:r>
     </w:p>
     <w:p>
@@ -1204,10 +685,7 @@
     </w:p>
     <w:p>
       <w:r>
-        <w:t xml:space="preserve">6. </w:t>
-      </w:r>
-      <w:r>
-        <w:t>Write a recursive Java method that calculates the sum of every</w:t>
+        <w:t>6. Write a recursive Java method that calculates the sum of every</w:t>
       </w:r>
     </w:p>
     <w:p>
@@ -1222,10 +700,7 @@
     </w:p>
     <w:p>
       <w:r>
-        <w:t>7</w:t>
-      </w:r>
-      <w:r>
-        <w:t>. Write a recursive Java method that finds the smallest value in an</w:t>
+        <w:t>7. Write a recursive Java method that finds the smallest value in an</w:t>
       </w:r>
     </w:p>
     <w:p>
@@ -1240,10 +715,7 @@
     </w:p>
     <w:p>
       <w:r>
-        <w:t>8</w:t>
-      </w:r>
-      <w:r>
-        <w:t>. Write a recursive Java method that returns the index of the</w:t>
+        <w:t>8. Write a recursive Java method that returns the index of the</w:t>
       </w:r>
     </w:p>
     <w:p>
